--- a/dist/vigilancia/browser/assets/templates/plantilla_estudio_previo_encargado.docx
+++ b/dist/vigilancia/browser/assets/templates/plantilla_estudio_previo_encargado.docx
@@ -206,7 +206,27 @@
                 <w:sz w:val="20"/>
                 <w:szCs w:val="20"/>
               </w:rPr>
-              <w:t>{fechaFormateada}</w:t>
+              <w:t>{</w:t>
+            </w:r>
+            <w:proofErr w:type="spellStart"/>
+            <w:r>
+              <w:rPr>
+                <w:rFonts w:ascii="Arial" w:eastAsia="Arial" w:hAnsi="Arial" w:cs="Arial"/>
+                <w:b/>
+                <w:sz w:val="20"/>
+                <w:szCs w:val="20"/>
+              </w:rPr>
+              <w:t>fechaFormateada</w:t>
+            </w:r>
+            <w:proofErr w:type="spellEnd"/>
+            <w:r>
+              <w:rPr>
+                <w:rFonts w:ascii="Arial" w:eastAsia="Arial" w:hAnsi="Arial" w:cs="Arial"/>
+                <w:b/>
+                <w:sz w:val="20"/>
+                <w:szCs w:val="20"/>
+              </w:rPr>
+              <w:t>}</w:t>
             </w:r>
             <w:r>
               <w:rPr>
@@ -287,6 +307,7 @@
               </w:rPr>
               <w:t>{</w:t>
             </w:r>
+            <w:proofErr w:type="spellStart"/>
             <w:r>
               <w:rPr>
                 <w:rFonts w:ascii="Arial" w:eastAsia="Arial" w:hAnsi="Arial" w:cs="Arial"/>
@@ -295,6 +316,7 @@
               </w:rPr>
               <w:t>objetoContrato</w:t>
             </w:r>
+            <w:proofErr w:type="spellEnd"/>
             <w:r>
               <w:rPr>
                 <w:rFonts w:ascii="Arial" w:hAnsi="Arial" w:cs="Arial"/>
@@ -642,7 +664,25 @@
                 <w:sz w:val="20"/>
                 <w:szCs w:val="20"/>
               </w:rPr>
-              <w:t>Para esta contratación se encuentran incluidas en el Plan Anual de Adquisiciones de la actual vigencia en el código del producto de naciones unidas 80111620 servicios temporales de recursos humanos, así mismo se encuentra publica en la plataforma Secop ll donde cada proceso de contrato es enlazado con el plan de adquisición publicado.</w:t>
+              <w:t xml:space="preserve">Para esta contratación se encuentran incluidas en el Plan Anual de Adquisiciones de la actual vigencia en el código del producto de naciones unidas 80111620 servicios temporales de recursos humanos, así mismo se encuentra publica en la plataforma </w:t>
+            </w:r>
+            <w:proofErr w:type="spellStart"/>
+            <w:r>
+              <w:rPr>
+                <w:rFonts w:ascii="Arial" w:hAnsi="Arial" w:cs="Arial"/>
+                <w:sz w:val="20"/>
+                <w:szCs w:val="20"/>
+              </w:rPr>
+              <w:t>Secop</w:t>
+            </w:r>
+            <w:proofErr w:type="spellEnd"/>
+            <w:r>
+              <w:rPr>
+                <w:rFonts w:ascii="Arial" w:hAnsi="Arial" w:cs="Arial"/>
+                <w:sz w:val="20"/>
+                <w:szCs w:val="20"/>
+              </w:rPr>
+              <w:t xml:space="preserve"> ll donde cada proceso de contrato es enlazado con el plan de adquisición publicado.</w:t>
             </w:r>
           </w:p>
           <w:p>
@@ -668,13 +708,23 @@
                 <w:szCs w:val="20"/>
               </w:rPr>
             </w:pPr>
-            <w:r>
-              <w:rPr>
-                <w:rFonts w:ascii="Arial" w:hAnsi="Arial" w:cs="Arial"/>
-                <w:sz w:val="20"/>
-                <w:szCs w:val="20"/>
-              </w:rPr>
-              <w:t>Las actividades a desarrollar se encuentran dentro de las funciones asignadas mediante la ordenanza 018 de 2003 por la cual se adopta la estructura organizacional específica de la entidad y proyecto de inversión de salud actual, y normas vigentes del sector salud para las entidades territoriales, y no está asignada a ningún cargo de la planta de personal y si asignada a la dependencia y en consecuencia es necesario atender la función a través de contratos de prestación de servicios.</w:t>
+            <w:proofErr w:type="gramStart"/>
+            <w:r>
+              <w:rPr>
+                <w:rFonts w:ascii="Arial" w:hAnsi="Arial" w:cs="Arial"/>
+                <w:sz w:val="20"/>
+                <w:szCs w:val="20"/>
+              </w:rPr>
+              <w:t>Las actividades a desarrollar</w:t>
+            </w:r>
+            <w:proofErr w:type="gramEnd"/>
+            <w:r>
+              <w:rPr>
+                <w:rFonts w:ascii="Arial" w:hAnsi="Arial" w:cs="Arial"/>
+                <w:sz w:val="20"/>
+                <w:szCs w:val="20"/>
+              </w:rPr>
+              <w:t xml:space="preserve"> se encuentran dentro de las funciones asignadas mediante la ordenanza 018 de 2003 por la cual se adopta la estructura organizacional específica de la entidad y proyecto de inversión de salud actual, y normas vigentes del sector salud para las entidades territoriales, y no está asignada a ningún cargo de la planta de personal y si asignada a la dependencia y en consecuencia es necesario atender la función a través de contratos de prestación de servicios.</w:t>
             </w:r>
           </w:p>
           <w:p>
@@ -705,8 +755,9 @@
                 <w:szCs w:val="20"/>
                 <w:lang w:val="es-ES" w:eastAsia="es-ES"/>
               </w:rPr>
-              <w:t>{justificaci</w:t>
-            </w:r>
+              <w:t>{</w:t>
+            </w:r>
+            <w:proofErr w:type="spellStart"/>
             <w:r>
               <w:rPr>
                 <w:rFonts w:ascii="Arial" w:hAnsi="Arial" w:cs="Arial"/>
@@ -714,6 +765,15 @@
                 <w:szCs w:val="20"/>
                 <w:lang w:val="es-ES" w:eastAsia="es-ES"/>
               </w:rPr>
+              <w:t>justificaci</w:t>
+            </w:r>
+            <w:r>
+              <w:rPr>
+                <w:rFonts w:ascii="Arial" w:hAnsi="Arial" w:cs="Arial"/>
+                <w:sz w:val="20"/>
+                <w:szCs w:val="20"/>
+                <w:lang w:val="es-ES" w:eastAsia="es-ES"/>
+              </w:rPr>
               <w:t>o</w:t>
             </w:r>
             <w:r>
@@ -723,7 +783,17 @@
                 <w:szCs w:val="20"/>
                 <w:lang w:val="es-ES" w:eastAsia="es-ES"/>
               </w:rPr>
-              <w:t>n}</w:t>
+              <w:t>n</w:t>
+            </w:r>
+            <w:proofErr w:type="spellEnd"/>
+            <w:r>
+              <w:rPr>
+                <w:rFonts w:ascii="Arial" w:hAnsi="Arial" w:cs="Arial"/>
+                <w:sz w:val="20"/>
+                <w:szCs w:val="20"/>
+                <w:lang w:val="es-ES" w:eastAsia="es-ES"/>
+              </w:rPr>
+              <w:t>}</w:t>
             </w:r>
           </w:p>
         </w:tc>
@@ -766,7 +836,25 @@
                 <w:sz w:val="20"/>
                 <w:szCs w:val="20"/>
               </w:rPr>
-              <w:t>{objetoContrato}</w:t>
+              <w:t>{</w:t>
+            </w:r>
+            <w:proofErr w:type="spellStart"/>
+            <w:r>
+              <w:rPr>
+                <w:rFonts w:ascii="Arial" w:eastAsia="Arial" w:hAnsi="Arial" w:cs="Arial"/>
+                <w:sz w:val="20"/>
+                <w:szCs w:val="20"/>
+              </w:rPr>
+              <w:t>objetoContrato</w:t>
+            </w:r>
+            <w:proofErr w:type="spellEnd"/>
+            <w:r>
+              <w:rPr>
+                <w:rFonts w:ascii="Arial" w:eastAsia="Arial" w:hAnsi="Arial" w:cs="Arial"/>
+                <w:sz w:val="20"/>
+                <w:szCs w:val="20"/>
+              </w:rPr>
+              <w:t>}</w:t>
             </w:r>
             <w:r>
               <w:rPr>
@@ -828,7 +916,43 @@
                       <w:sz w:val="20"/>
                       <w:szCs w:val="20"/>
                     </w:rPr>
-                    <w:t xml:space="preserve">Por lo anterior expuesto se requiere de un gran número de colaboradores que nos ayuden a cumplir con los objetivos propuestos por el Instituto Departamental de Salud en cumplimiento del plan de desarrollo departamental y el plan de decenal de Salud Pública aprobado. Es por ello que de acuerdo al </w:t>
+                    <w:t xml:space="preserve">Por lo anterior expuesto se requiere de un gran número de colaboradores que nos ayuden a cumplir con los objetivos propuestos por el Instituto Departamental de Salud en cumplimiento del plan de desarrollo departamental y el plan de decenal de Salud Pública aprobado. Es por ello </w:t>
+                  </w:r>
+                  <w:proofErr w:type="gramStart"/>
+                  <w:r>
+                    <w:rPr>
+                      <w:rFonts w:ascii="Arial" w:hAnsi="Arial" w:cs="Arial"/>
+                      <w:sz w:val="20"/>
+                      <w:szCs w:val="20"/>
+                    </w:rPr>
+                    <w:t>que</w:t>
+                  </w:r>
+                  <w:proofErr w:type="gramEnd"/>
+                  <w:r>
+                    <w:rPr>
+                      <w:rFonts w:ascii="Arial" w:hAnsi="Arial" w:cs="Arial"/>
+                      <w:sz w:val="20"/>
+                      <w:szCs w:val="20"/>
+                    </w:rPr>
+                    <w:t xml:space="preserve"> </w:t>
+                  </w:r>
+                  <w:proofErr w:type="gramStart"/>
+                  <w:r>
+                    <w:rPr>
+                      <w:rFonts w:ascii="Arial" w:hAnsi="Arial" w:cs="Arial"/>
+                      <w:sz w:val="20"/>
+                      <w:szCs w:val="20"/>
+                    </w:rPr>
+                    <w:t>de acuerdo al</w:t>
+                  </w:r>
+                  <w:proofErr w:type="gramEnd"/>
+                  <w:r>
+                    <w:rPr>
+                      <w:rFonts w:ascii="Arial" w:hAnsi="Arial" w:cs="Arial"/>
+                      <w:sz w:val="20"/>
+                      <w:szCs w:val="20"/>
+                    </w:rPr>
+                    <w:t xml:space="preserve"> </w:t>
                   </w:r>
                   <w:r>
                     <w:rPr>
@@ -1216,7 +1340,25 @@
                 <w:sz w:val="20"/>
                 <w:szCs w:val="20"/>
               </w:rPr>
-              <w:t>{nivelEstudios}</w:t>
+              <w:t>{</w:t>
+            </w:r>
+            <w:proofErr w:type="spellStart"/>
+            <w:r>
+              <w:rPr>
+                <w:rFonts w:ascii="Arial" w:eastAsia="Arial" w:hAnsi="Arial" w:cs="Arial"/>
+                <w:sz w:val="20"/>
+                <w:szCs w:val="20"/>
+              </w:rPr>
+              <w:t>nivelEstudios</w:t>
+            </w:r>
+            <w:proofErr w:type="spellEnd"/>
+            <w:r>
+              <w:rPr>
+                <w:rFonts w:ascii="Arial" w:eastAsia="Arial" w:hAnsi="Arial" w:cs="Arial"/>
+                <w:sz w:val="20"/>
+                <w:szCs w:val="20"/>
+              </w:rPr>
+              <w:t>}</w:t>
             </w:r>
           </w:p>
         </w:tc>
@@ -1601,7 +1743,25 @@
                 <w:sz w:val="20"/>
                 <w:szCs w:val="20"/>
               </w:rPr>
-              <w:t>Esta compra pública se encuentra publicada en la plataforma del Secop II-Plan Anual de Adquisiciones, identificada con el Código UNSPSC: 80111620</w:t>
+              <w:t xml:space="preserve">Esta compra pública se encuentra publicada en la plataforma del </w:t>
+            </w:r>
+            <w:proofErr w:type="spellStart"/>
+            <w:r>
+              <w:rPr>
+                <w:rFonts w:ascii="Arial" w:eastAsia="Arial" w:hAnsi="Arial" w:cs="Arial"/>
+                <w:sz w:val="20"/>
+                <w:szCs w:val="20"/>
+              </w:rPr>
+              <w:t>Secop</w:t>
+            </w:r>
+            <w:proofErr w:type="spellEnd"/>
+            <w:r>
+              <w:rPr>
+                <w:rFonts w:ascii="Arial" w:eastAsia="Arial" w:hAnsi="Arial" w:cs="Arial"/>
+                <w:sz w:val="20"/>
+                <w:szCs w:val="20"/>
+              </w:rPr>
+              <w:t xml:space="preserve"> II-Plan Anual de Adquisiciones, identificada con el Código UNSPSC: 80111620</w:t>
             </w:r>
           </w:p>
           <w:p>
@@ -1885,6 +2045,7 @@
               </w:rPr>
               <w:t>{</w:t>
             </w:r>
+            <w:proofErr w:type="spellStart"/>
             <w:r>
               <w:rPr>
                 <w:rFonts w:ascii="Arial" w:hAnsi="Arial" w:cs="Arial"/>
@@ -1892,6 +2053,7 @@
               </w:rPr>
               <w:t>objetoContrato</w:t>
             </w:r>
+            <w:proofErr w:type="spellEnd"/>
             <w:r>
               <w:rPr>
                 <w:rFonts w:ascii="Arial" w:hAnsi="Arial" w:cs="Arial"/>
@@ -1996,7 +2158,25 @@
                 <w:sz w:val="20"/>
                 <w:szCs w:val="20"/>
               </w:rPr>
-              <w:t xml:space="preserve">{plazoContrato} </w:t>
+              <w:t>{</w:t>
+            </w:r>
+            <w:proofErr w:type="spellStart"/>
+            <w:r>
+              <w:rPr>
+                <w:rFonts w:ascii="Arial" w:eastAsia="Arial" w:hAnsi="Arial" w:cs="Arial"/>
+                <w:sz w:val="20"/>
+                <w:szCs w:val="20"/>
+              </w:rPr>
+              <w:t>plazoContrato</w:t>
+            </w:r>
+            <w:proofErr w:type="spellEnd"/>
+            <w:r>
+              <w:rPr>
+                <w:rFonts w:ascii="Arial" w:eastAsia="Arial" w:hAnsi="Arial" w:cs="Arial"/>
+                <w:sz w:val="20"/>
+                <w:szCs w:val="20"/>
+              </w:rPr>
+              <w:t xml:space="preserve">} </w:t>
             </w:r>
             <w:r>
               <w:rPr>
@@ -2101,8 +2281,9 @@
                 <w:sz w:val="20"/>
                 <w:szCs w:val="20"/>
               </w:rPr>
-              <w:t>{valorContratoLetras}</w:t>
-            </w:r>
+              <w:t>{</w:t>
+            </w:r>
+            <w:proofErr w:type="spellStart"/>
             <w:r>
               <w:rPr>
                 <w:rFonts w:ascii="Arial" w:eastAsia="Arial" w:hAnsi="Arial" w:cs="Arial"/>
@@ -2111,6 +2292,27 @@
                 <w:sz w:val="20"/>
                 <w:szCs w:val="20"/>
               </w:rPr>
+              <w:t>valorContratoLetras</w:t>
+            </w:r>
+            <w:proofErr w:type="spellEnd"/>
+            <w:r>
+              <w:rPr>
+                <w:rFonts w:ascii="Arial" w:eastAsia="Arial" w:hAnsi="Arial" w:cs="Arial"/>
+                <w:b/>
+                <w:bCs/>
+                <w:sz w:val="20"/>
+                <w:szCs w:val="20"/>
+              </w:rPr>
+              <w:t>}</w:t>
+            </w:r>
+            <w:r>
+              <w:rPr>
+                <w:rFonts w:ascii="Arial" w:eastAsia="Arial" w:hAnsi="Arial" w:cs="Arial"/>
+                <w:b/>
+                <w:bCs/>
+                <w:sz w:val="20"/>
+                <w:szCs w:val="20"/>
+              </w:rPr>
               <w:t xml:space="preserve"> </w:t>
             </w:r>
             <w:r>
@@ -2161,7 +2363,29 @@
                 <w:sz w:val="20"/>
                 <w:szCs w:val="20"/>
               </w:rPr>
-              <w:t>{valorContrato}</w:t>
+              <w:t>{</w:t>
+            </w:r>
+            <w:proofErr w:type="spellStart"/>
+            <w:r>
+              <w:rPr>
+                <w:rFonts w:ascii="Arial" w:eastAsia="Arial" w:hAnsi="Arial" w:cs="Arial"/>
+                <w:b/>
+                <w:bCs/>
+                <w:sz w:val="20"/>
+                <w:szCs w:val="20"/>
+              </w:rPr>
+              <w:t>valorContrato</w:t>
+            </w:r>
+            <w:proofErr w:type="spellEnd"/>
+            <w:r>
+              <w:rPr>
+                <w:rFonts w:ascii="Arial" w:eastAsia="Arial" w:hAnsi="Arial" w:cs="Arial"/>
+                <w:b/>
+                <w:bCs/>
+                <w:sz w:val="20"/>
+                <w:szCs w:val="20"/>
+              </w:rPr>
+              <w:t>}</w:t>
             </w:r>
             <w:r>
               <w:rPr>
@@ -2240,7 +2464,25 @@
                 <w:sz w:val="20"/>
                 <w:szCs w:val="20"/>
               </w:rPr>
-              <w:t>CDP N°:</w:t>
+              <w:t xml:space="preserve">CDP </w:t>
+            </w:r>
+            <w:proofErr w:type="spellStart"/>
+            <w:r>
+              <w:rPr>
+                <w:rFonts w:ascii="Arial" w:eastAsia="Arial" w:hAnsi="Arial" w:cs="Arial"/>
+                <w:sz w:val="20"/>
+                <w:szCs w:val="20"/>
+              </w:rPr>
+              <w:t>N°</w:t>
+            </w:r>
+            <w:proofErr w:type="spellEnd"/>
+            <w:r>
+              <w:rPr>
+                <w:rFonts w:ascii="Arial" w:eastAsia="Arial" w:hAnsi="Arial" w:cs="Arial"/>
+                <w:sz w:val="20"/>
+                <w:szCs w:val="20"/>
+              </w:rPr>
+              <w:t>:</w:t>
             </w:r>
           </w:p>
         </w:tc>
@@ -2270,6 +2512,7 @@
               </w:rPr>
               <w:t>{</w:t>
             </w:r>
+            <w:proofErr w:type="spellStart"/>
             <w:r>
               <w:rPr>
                 <w:rFonts w:ascii="Arial" w:eastAsia="Arial" w:hAnsi="Arial" w:cs="Arial"/>
@@ -2279,6 +2522,7 @@
               </w:rPr>
               <w:t>cdpnum</w:t>
             </w:r>
+            <w:proofErr w:type="spellEnd"/>
             <w:r>
               <w:rPr>
                 <w:rFonts w:ascii="Arial" w:eastAsia="Arial" w:hAnsi="Arial" w:cs="Arial"/>
@@ -2343,6 +2587,7 @@
               </w:rPr>
               <w:t>{</w:t>
             </w:r>
+            <w:proofErr w:type="spellStart"/>
             <w:r>
               <w:rPr>
                 <w:rFonts w:ascii="Arial" w:eastAsia="Arial" w:hAnsi="Arial" w:cs="Arial"/>
@@ -2352,6 +2597,7 @@
               </w:rPr>
               <w:t>cdpfecha</w:t>
             </w:r>
+            <w:proofErr w:type="spellEnd"/>
             <w:r>
               <w:rPr>
                 <w:rFonts w:ascii="Arial" w:eastAsia="Arial" w:hAnsi="Arial" w:cs="Arial"/>
@@ -2421,7 +2667,25 @@
                 <w:sz w:val="20"/>
                 <w:szCs w:val="20"/>
               </w:rPr>
-              <w:t>{valorContrato}</w:t>
+              <w:t>{</w:t>
+            </w:r>
+            <w:proofErr w:type="spellStart"/>
+            <w:r>
+              <w:rPr>
+                <w:rFonts w:ascii="Arial" w:eastAsia="Arial" w:hAnsi="Arial" w:cs="Arial"/>
+                <w:sz w:val="20"/>
+                <w:szCs w:val="20"/>
+              </w:rPr>
+              <w:t>valorContrato</w:t>
+            </w:r>
+            <w:proofErr w:type="spellEnd"/>
+            <w:r>
+              <w:rPr>
+                <w:rFonts w:ascii="Arial" w:eastAsia="Arial" w:hAnsi="Arial" w:cs="Arial"/>
+                <w:sz w:val="20"/>
+                <w:szCs w:val="20"/>
+              </w:rPr>
+              <w:t>}</w:t>
             </w:r>
             <w:r>
               <w:rPr>
@@ -2439,7 +2703,29 @@
                 <w:sz w:val="20"/>
                 <w:szCs w:val="20"/>
               </w:rPr>
-              <w:t>({valorContratoLetras})</w:t>
+              <w:t>({</w:t>
+            </w:r>
+            <w:proofErr w:type="spellStart"/>
+            <w:r>
+              <w:rPr>
+                <w:rFonts w:ascii="Arial" w:eastAsia="Arial" w:hAnsi="Arial" w:cs="Arial"/>
+                <w:b/>
+                <w:bCs/>
+                <w:sz w:val="20"/>
+                <w:szCs w:val="20"/>
+              </w:rPr>
+              <w:t>valorContratoLetras</w:t>
+            </w:r>
+            <w:proofErr w:type="spellEnd"/>
+            <w:r>
+              <w:rPr>
+                <w:rFonts w:ascii="Arial" w:eastAsia="Arial" w:hAnsi="Arial" w:cs="Arial"/>
+                <w:b/>
+                <w:bCs/>
+                <w:sz w:val="20"/>
+                <w:szCs w:val="20"/>
+              </w:rPr>
+              <w:t>})</w:t>
             </w:r>
             <w:r>
               <w:rPr>
@@ -2534,13 +2820,23 @@
               </w:rPr>
               <w:t>{</w:t>
             </w:r>
-            <w:r>
-              <w:rPr>
-                <w:rFonts w:ascii="Arial" w:eastAsia="Arial" w:hAnsi="Arial" w:cs="Arial"/>
-                <w:sz w:val="20"/>
-                <w:szCs w:val="20"/>
-              </w:rPr>
-              <w:t>fuenteFinanciacion}</w:t>
+            <w:proofErr w:type="spellStart"/>
+            <w:r>
+              <w:rPr>
+                <w:rFonts w:ascii="Arial" w:eastAsia="Arial" w:hAnsi="Arial" w:cs="Arial"/>
+                <w:sz w:val="20"/>
+                <w:szCs w:val="20"/>
+              </w:rPr>
+              <w:t>fuenteFinanciacion</w:t>
+            </w:r>
+            <w:proofErr w:type="spellEnd"/>
+            <w:r>
+              <w:rPr>
+                <w:rFonts w:ascii="Arial" w:eastAsia="Arial" w:hAnsi="Arial" w:cs="Arial"/>
+                <w:sz w:val="20"/>
+                <w:szCs w:val="20"/>
+              </w:rPr>
+              <w:t>}</w:t>
             </w:r>
           </w:p>
         </w:tc>
@@ -2702,7 +2998,25 @@
                 <w:sz w:val="20"/>
                 <w:szCs w:val="20"/>
               </w:rPr>
-              <w:t>{codigoBPIN}</w:t>
+              <w:t>{</w:t>
+            </w:r>
+            <w:proofErr w:type="spellStart"/>
+            <w:r>
+              <w:rPr>
+                <w:rFonts w:ascii="Arial" w:eastAsia="Arial" w:hAnsi="Arial" w:cs="Arial"/>
+                <w:sz w:val="20"/>
+                <w:szCs w:val="20"/>
+              </w:rPr>
+              <w:t>codigoBPIN</w:t>
+            </w:r>
+            <w:proofErr w:type="spellEnd"/>
+            <w:r>
+              <w:rPr>
+                <w:rFonts w:ascii="Arial" w:eastAsia="Arial" w:hAnsi="Arial" w:cs="Arial"/>
+                <w:sz w:val="20"/>
+                <w:szCs w:val="20"/>
+              </w:rPr>
+              <w:t>}</w:t>
             </w:r>
           </w:p>
         </w:tc>
@@ -2756,7 +3070,25 @@
                 <w:sz w:val="20"/>
                 <w:szCs w:val="20"/>
               </w:rPr>
-              <w:t>{rubroPresupuestal}</w:t>
+              <w:t>{</w:t>
+            </w:r>
+            <w:proofErr w:type="spellStart"/>
+            <w:r>
+              <w:rPr>
+                <w:rFonts w:ascii="Arial" w:eastAsia="Arial" w:hAnsi="Arial" w:cs="Arial"/>
+                <w:sz w:val="20"/>
+                <w:szCs w:val="20"/>
+              </w:rPr>
+              <w:t>rubroPresupuestal</w:t>
+            </w:r>
+            <w:proofErr w:type="spellEnd"/>
+            <w:r>
+              <w:rPr>
+                <w:rFonts w:ascii="Arial" w:eastAsia="Arial" w:hAnsi="Arial" w:cs="Arial"/>
+                <w:sz w:val="20"/>
+                <w:szCs w:val="20"/>
+              </w:rPr>
+              <w:t>}</w:t>
             </w:r>
           </w:p>
         </w:tc>
@@ -2778,13 +3110,23 @@
                 <w:szCs w:val="20"/>
               </w:rPr>
             </w:pPr>
-            <w:r>
-              <w:rPr>
-                <w:rFonts w:ascii="Arial" w:eastAsia="Arial" w:hAnsi="Arial" w:cs="Arial"/>
-                <w:sz w:val="20"/>
-                <w:szCs w:val="20"/>
-              </w:rPr>
-              <w:t>Codigo DANE</w:t>
+            <w:proofErr w:type="spellStart"/>
+            <w:r>
+              <w:rPr>
+                <w:rFonts w:ascii="Arial" w:eastAsia="Arial" w:hAnsi="Arial" w:cs="Arial"/>
+                <w:sz w:val="20"/>
+                <w:szCs w:val="20"/>
+              </w:rPr>
+              <w:t>Codigo</w:t>
+            </w:r>
+            <w:proofErr w:type="spellEnd"/>
+            <w:r>
+              <w:rPr>
+                <w:rFonts w:ascii="Arial" w:eastAsia="Arial" w:hAnsi="Arial" w:cs="Arial"/>
+                <w:sz w:val="20"/>
+                <w:szCs w:val="20"/>
+              </w:rPr>
+              <w:t xml:space="preserve"> DANE</w:t>
             </w:r>
           </w:p>
         </w:tc>
@@ -2810,7 +3152,25 @@
                 <w:sz w:val="20"/>
                 <w:szCs w:val="20"/>
               </w:rPr>
-              <w:t>{codigoDANE}</w:t>
+              <w:t>{</w:t>
+            </w:r>
+            <w:proofErr w:type="spellStart"/>
+            <w:r>
+              <w:rPr>
+                <w:rFonts w:ascii="Arial" w:eastAsia="Arial" w:hAnsi="Arial" w:cs="Arial"/>
+                <w:sz w:val="20"/>
+                <w:szCs w:val="20"/>
+              </w:rPr>
+              <w:t>codigoDANE</w:t>
+            </w:r>
+            <w:proofErr w:type="spellEnd"/>
+            <w:r>
+              <w:rPr>
+                <w:rFonts w:ascii="Arial" w:eastAsia="Arial" w:hAnsi="Arial" w:cs="Arial"/>
+                <w:sz w:val="20"/>
+                <w:szCs w:val="20"/>
+              </w:rPr>
+              <w:t>}</w:t>
             </w:r>
           </w:p>
         </w:tc>
@@ -2882,8 +3242,9 @@
                 <w:sz w:val="20"/>
                 <w:szCs w:val="20"/>
               </w:rPr>
-              <w:t>{valorContratoLetras}</w:t>
-            </w:r>
+              <w:t>{</w:t>
+            </w:r>
+            <w:proofErr w:type="spellStart"/>
             <w:r>
               <w:rPr>
                 <w:rFonts w:ascii="Arial" w:eastAsia="Arial" w:hAnsi="Arial" w:cs="Arial"/>
@@ -2892,6 +3253,27 @@
                 <w:sz w:val="20"/>
                 <w:szCs w:val="20"/>
               </w:rPr>
+              <w:t>valorContratoLetras</w:t>
+            </w:r>
+            <w:proofErr w:type="spellEnd"/>
+            <w:r>
+              <w:rPr>
+                <w:rFonts w:ascii="Arial" w:eastAsia="Arial" w:hAnsi="Arial" w:cs="Arial"/>
+                <w:b/>
+                <w:bCs/>
+                <w:sz w:val="20"/>
+                <w:szCs w:val="20"/>
+              </w:rPr>
+              <w:t>}</w:t>
+            </w:r>
+            <w:r>
+              <w:rPr>
+                <w:rFonts w:ascii="Arial" w:eastAsia="Arial" w:hAnsi="Arial" w:cs="Arial"/>
+                <w:b/>
+                <w:bCs/>
+                <w:sz w:val="20"/>
+                <w:szCs w:val="20"/>
+              </w:rPr>
               <w:t xml:space="preserve"> </w:t>
             </w:r>
             <w:r>
@@ -2939,7 +3321,27 @@
                 <w:sz w:val="20"/>
                 <w:szCs w:val="20"/>
               </w:rPr>
-              <w:t>{valorContrato}</w:t>
+              <w:t>{</w:t>
+            </w:r>
+            <w:proofErr w:type="spellStart"/>
+            <w:r>
+              <w:rPr>
+                <w:rFonts w:ascii="Arial" w:eastAsia="Arial" w:hAnsi="Arial" w:cs="Arial"/>
+                <w:b/>
+                <w:sz w:val="20"/>
+                <w:szCs w:val="20"/>
+              </w:rPr>
+              <w:t>valorContrato</w:t>
+            </w:r>
+            <w:proofErr w:type="spellEnd"/>
+            <w:r>
+              <w:rPr>
+                <w:rFonts w:ascii="Arial" w:eastAsia="Arial" w:hAnsi="Arial" w:cs="Arial"/>
+                <w:b/>
+                <w:sz w:val="20"/>
+                <w:szCs w:val="20"/>
+              </w:rPr>
+              <w:t>}</w:t>
             </w:r>
             <w:r>
               <w:rPr>
@@ -2966,6 +3368,7 @@
               </w:rPr>
               <w:t>{</w:t>
             </w:r>
+            <w:proofErr w:type="spellStart"/>
             <w:r>
               <w:rPr>
                 <w:rFonts w:ascii="Arial" w:eastAsia="Arial" w:hAnsi="Arial" w:cs="Arial"/>
@@ -2975,6 +3378,7 @@
               </w:rPr>
               <w:t>siglaPlazoContrato</w:t>
             </w:r>
+            <w:proofErr w:type="spellEnd"/>
             <w:r>
               <w:rPr>
                 <w:rFonts w:ascii="Arial" w:eastAsia="Arial" w:hAnsi="Arial" w:cs="Arial"/>
@@ -3006,7 +3410,25 @@
                 <w:sz w:val="20"/>
                 <w:szCs w:val="20"/>
               </w:rPr>
-              <w:t>{plazoContrato}</w:t>
+              <w:t>{</w:t>
+            </w:r>
+            <w:proofErr w:type="spellStart"/>
+            <w:r>
+              <w:rPr>
+                <w:rFonts w:ascii="Arial" w:eastAsia="Arial" w:hAnsi="Arial" w:cs="Arial"/>
+                <w:sz w:val="20"/>
+                <w:szCs w:val="20"/>
+              </w:rPr>
+              <w:t>plazoContrato</w:t>
+            </w:r>
+            <w:proofErr w:type="spellEnd"/>
+            <w:r>
+              <w:rPr>
+                <w:rFonts w:ascii="Arial" w:eastAsia="Arial" w:hAnsi="Arial" w:cs="Arial"/>
+                <w:sz w:val="20"/>
+                <w:szCs w:val="20"/>
+              </w:rPr>
+              <w:t>}</w:t>
             </w:r>
             <w:r>
               <w:rPr>
@@ -3032,6 +3454,7 @@
               </w:rPr>
               <w:t>{</w:t>
             </w:r>
+            <w:proofErr w:type="spellStart"/>
             <w:r>
               <w:rPr>
                 <w:rFonts w:ascii="Arial" w:eastAsia="Arial" w:hAnsi="Arial" w:cs="Arial"/>
@@ -3039,8 +3462,9 @@
                 <w:szCs w:val="20"/>
                 <w:lang w:val="es-CO"/>
               </w:rPr>
-              <w:t>valorContratoMensualLetras}</w:t>
-            </w:r>
+              <w:t>valorContratoMensualLetras</w:t>
+            </w:r>
+            <w:proofErr w:type="spellEnd"/>
             <w:r>
               <w:rPr>
                 <w:rFonts w:ascii="Arial" w:eastAsia="Arial" w:hAnsi="Arial" w:cs="Arial"/>
@@ -3048,6 +3472,15 @@
                 <w:szCs w:val="20"/>
                 <w:lang w:val="es-CO"/>
               </w:rPr>
+              <w:t>}</w:t>
+            </w:r>
+            <w:r>
+              <w:rPr>
+                <w:rFonts w:ascii="Arial" w:eastAsia="Arial" w:hAnsi="Arial" w:cs="Arial"/>
+                <w:sz w:val="20"/>
+                <w:szCs w:val="20"/>
+                <w:lang w:val="es-CO"/>
+              </w:rPr>
               <w:t xml:space="preserve"> </w:t>
             </w:r>
             <w:r>
@@ -3090,6 +3523,7 @@
               </w:rPr>
               <w:t>{</w:t>
             </w:r>
+            <w:proofErr w:type="spellStart"/>
             <w:r>
               <w:rPr>
                 <w:rFonts w:ascii="Arial" w:eastAsia="Arial" w:hAnsi="Arial" w:cs="Arial"/>
@@ -3097,7 +3531,17 @@
                 <w:szCs w:val="20"/>
                 <w:lang w:val="es-CO"/>
               </w:rPr>
-              <w:t>valorContratoMensual}</w:t>
+              <w:t>valorContratoMensual</w:t>
+            </w:r>
+            <w:proofErr w:type="spellEnd"/>
+            <w:r>
+              <w:rPr>
+                <w:rFonts w:ascii="Arial" w:eastAsia="Arial" w:hAnsi="Arial" w:cs="Arial"/>
+                <w:sz w:val="20"/>
+                <w:szCs w:val="20"/>
+                <w:lang w:val="es-CO"/>
+              </w:rPr>
+              <w:t>}</w:t>
             </w:r>
             <w:r>
               <w:rPr>
@@ -3217,7 +3661,25 @@
                 <w:sz w:val="20"/>
                 <w:szCs w:val="20"/>
               </w:rPr>
-              <w:t xml:space="preserve"> {lugarEjecucionZona}</w:t>
+              <w:t xml:space="preserve"> {</w:t>
+            </w:r>
+            <w:proofErr w:type="spellStart"/>
+            <w:r>
+              <w:rPr>
+                <w:rFonts w:ascii="Arial" w:eastAsia="Arial" w:hAnsi="Arial" w:cs="Arial"/>
+                <w:sz w:val="20"/>
+                <w:szCs w:val="20"/>
+              </w:rPr>
+              <w:t>lugarEjecucionZona</w:t>
+            </w:r>
+            <w:proofErr w:type="spellEnd"/>
+            <w:r>
+              <w:rPr>
+                <w:rFonts w:ascii="Arial" w:eastAsia="Arial" w:hAnsi="Arial" w:cs="Arial"/>
+                <w:sz w:val="20"/>
+                <w:szCs w:val="20"/>
+              </w:rPr>
+              <w:t>}</w:t>
             </w:r>
             <w:r>
               <w:rPr>
@@ -3259,6 +3721,7 @@
               </w:rPr>
               <w:t>/</w:t>
             </w:r>
+            <w:proofErr w:type="gramStart"/>
             <w:r>
               <w:rPr>
                 <w:rFonts w:ascii="Arial" w:eastAsia="Arial" w:hAnsi="Arial" w:cs="Arial"/>
@@ -3281,15 +3744,42 @@
                 <w:sz w:val="20"/>
                 <w:szCs w:val="20"/>
               </w:rPr>
-              <w:t>municipio(s) de</w:t>
-            </w:r>
-            <w:r>
-              <w:rPr>
-                <w:rFonts w:ascii="Arial" w:eastAsia="Arial" w:hAnsi="Arial" w:cs="Arial"/>
-                <w:sz w:val="20"/>
-                <w:szCs w:val="20"/>
-              </w:rPr>
-              <w:t xml:space="preserve"> {lugarEjecucionMunicipios}</w:t>
+              <w:t>municipio</w:t>
+            </w:r>
+            <w:proofErr w:type="gramEnd"/>
+            <w:r>
+              <w:rPr>
+                <w:rFonts w:ascii="Arial" w:eastAsia="Arial" w:hAnsi="Arial" w:cs="Arial"/>
+                <w:sz w:val="20"/>
+                <w:szCs w:val="20"/>
+              </w:rPr>
+              <w:t>(s) de</w:t>
+            </w:r>
+            <w:r>
+              <w:rPr>
+                <w:rFonts w:ascii="Arial" w:eastAsia="Arial" w:hAnsi="Arial" w:cs="Arial"/>
+                <w:sz w:val="20"/>
+                <w:szCs w:val="20"/>
+              </w:rPr>
+              <w:t xml:space="preserve"> {</w:t>
+            </w:r>
+            <w:proofErr w:type="spellStart"/>
+            <w:r>
+              <w:rPr>
+                <w:rFonts w:ascii="Arial" w:eastAsia="Arial" w:hAnsi="Arial" w:cs="Arial"/>
+                <w:sz w:val="20"/>
+                <w:szCs w:val="20"/>
+              </w:rPr>
+              <w:t>lugarEjecucionMunicipios</w:t>
+            </w:r>
+            <w:proofErr w:type="spellEnd"/>
+            <w:r>
+              <w:rPr>
+                <w:rFonts w:ascii="Arial" w:eastAsia="Arial" w:hAnsi="Arial" w:cs="Arial"/>
+                <w:sz w:val="20"/>
+                <w:szCs w:val="20"/>
+              </w:rPr>
+              <w:t>}</w:t>
             </w:r>
             <w:r>
               <w:rPr>
@@ -3679,7 +4169,25 @@
                 <w:sz w:val="20"/>
                 <w:szCs w:val="20"/>
               </w:rPr>
-              <w:t xml:space="preserve">Custodiar y cuidar la documentación e información que en cumplimiento del objeto contractual sea entregada por el Instituto Departamental de Salud N,S, así como a la que tenga acceso, e impedir o evitar la sustracción, destrucción, ocultamiento o utilización indebidos. </w:t>
+              <w:t xml:space="preserve">Custodiar y cuidar la documentación e información que en cumplimiento del objeto contractual sea entregada por el Instituto Departamental de Salud </w:t>
+            </w:r>
+            <w:proofErr w:type="gramStart"/>
+            <w:r>
+              <w:rPr>
+                <w:rFonts w:ascii="Arial" w:eastAsia="Arial" w:hAnsi="Arial" w:cs="Arial"/>
+                <w:sz w:val="20"/>
+                <w:szCs w:val="20"/>
+              </w:rPr>
+              <w:t>N,S</w:t>
+            </w:r>
+            <w:proofErr w:type="gramEnd"/>
+            <w:r>
+              <w:rPr>
+                <w:rFonts w:ascii="Arial" w:eastAsia="Arial" w:hAnsi="Arial" w:cs="Arial"/>
+                <w:sz w:val="20"/>
+                <w:szCs w:val="20"/>
+              </w:rPr>
+              <w:t xml:space="preserve">, así como a la que tenga acceso, e impedir o evitar la sustracción, destrucción, ocultamiento o utilización indebidos. </w:t>
             </w:r>
           </w:p>
           <w:p>
@@ -3704,7 +4212,25 @@
                 <w:sz w:val="20"/>
                 <w:szCs w:val="20"/>
               </w:rPr>
-              <w:t xml:space="preserve">Mantener la confidencialidad, integridad y disponibilidad de la información de la que haga uso o tenga conocimiento en el cumplimiento del objeto contractual, comprometiéndose a no utilizarla para provecho propio, ni divulgarla, comercializarla, publicarla, cederla, revelarla o reproducirla de manera directa e indirecta o ponerla a disposición de terceros que no estén autorizados por Instituto Departamental de Salud N,S para conocerla. </w:t>
+              <w:t xml:space="preserve">Mantener la confidencialidad, integridad y disponibilidad de la información de la que haga uso o tenga conocimiento en el cumplimiento del objeto contractual, comprometiéndose a no utilizarla para provecho propio, ni divulgarla, comercializarla, publicarla, cederla, revelarla o reproducirla de manera directa e indirecta o ponerla a disposición de terceros que no estén autorizados por Instituto Departamental de Salud </w:t>
+            </w:r>
+            <w:proofErr w:type="gramStart"/>
+            <w:r>
+              <w:rPr>
+                <w:rFonts w:ascii="Arial" w:eastAsia="Arial" w:hAnsi="Arial" w:cs="Arial"/>
+                <w:sz w:val="20"/>
+                <w:szCs w:val="20"/>
+              </w:rPr>
+              <w:t>N,S</w:t>
+            </w:r>
+            <w:proofErr w:type="gramEnd"/>
+            <w:r>
+              <w:rPr>
+                <w:rFonts w:ascii="Arial" w:eastAsia="Arial" w:hAnsi="Arial" w:cs="Arial"/>
+                <w:sz w:val="20"/>
+                <w:szCs w:val="20"/>
+              </w:rPr>
+              <w:t xml:space="preserve"> para conocerla. </w:t>
             </w:r>
           </w:p>
           <w:p>
@@ -3829,7 +4355,25 @@
                 <w:sz w:val="20"/>
                 <w:szCs w:val="20"/>
               </w:rPr>
-              <w:t xml:space="preserve">Devolver en los términos establecidos en el contrato toda la información entregada u obtenida del Instituto Departamental de Salud N,S en desarrollo de su objeto contractual. </w:t>
+              <w:t xml:space="preserve">Devolver en los términos establecidos en el contrato toda la información entregada u obtenida del Instituto Departamental de Salud </w:t>
+            </w:r>
+            <w:proofErr w:type="gramStart"/>
+            <w:r>
+              <w:rPr>
+                <w:rFonts w:ascii="Arial" w:eastAsia="Arial" w:hAnsi="Arial" w:cs="Arial"/>
+                <w:sz w:val="20"/>
+                <w:szCs w:val="20"/>
+              </w:rPr>
+              <w:t>N,S</w:t>
+            </w:r>
+            <w:proofErr w:type="gramEnd"/>
+            <w:r>
+              <w:rPr>
+                <w:rFonts w:ascii="Arial" w:eastAsia="Arial" w:hAnsi="Arial" w:cs="Arial"/>
+                <w:sz w:val="20"/>
+                <w:szCs w:val="20"/>
+              </w:rPr>
+              <w:t xml:space="preserve"> en desarrollo de su objeto contractual. </w:t>
             </w:r>
           </w:p>
           <w:p>
@@ -3863,7 +4407,25 @@
                 <w:szCs w:val="20"/>
               </w:rPr>
               <w:lastRenderedPageBreak/>
-              <w:t xml:space="preserve">seguridad implementadas por el Instituto Departamental de Salud N,S y demás normatividad interna relacionada, a fin de garantizar la seguridad y protección de los activos de información de la entidad. </w:t>
+              <w:t xml:space="preserve">seguridad implementadas por el Instituto Departamental de Salud </w:t>
+            </w:r>
+            <w:proofErr w:type="gramStart"/>
+            <w:r>
+              <w:rPr>
+                <w:rFonts w:ascii="Arial" w:eastAsia="Arial" w:hAnsi="Arial" w:cs="Arial"/>
+                <w:sz w:val="20"/>
+                <w:szCs w:val="20"/>
+              </w:rPr>
+              <w:t>N,S</w:t>
+            </w:r>
+            <w:proofErr w:type="gramEnd"/>
+            <w:r>
+              <w:rPr>
+                <w:rFonts w:ascii="Arial" w:eastAsia="Arial" w:hAnsi="Arial" w:cs="Arial"/>
+                <w:sz w:val="20"/>
+                <w:szCs w:val="20"/>
+              </w:rPr>
+              <w:t xml:space="preserve"> y demás normatividad interna relacionada, a fin de garantizar la seguridad y protección de los activos de información de la entidad. </w:t>
             </w:r>
           </w:p>
           <w:p>
@@ -3913,7 +4475,25 @@
                 <w:sz w:val="20"/>
                 <w:szCs w:val="20"/>
               </w:rPr>
-              <w:t xml:space="preserve">No acceder a peticiones o amenazas de quienes actúen por fuera de la ley con el fin de obligarlos a hacer u omitir algún acto o hecho, debiendo informar inmediatamente por el Instituto Departamental de Salud N,S a través del Supervisor, según corresponda, acerca de la ocurrencia de tales peticiones o amenazas y a las demás autoridades competentes para que se adopten las medidas y correctivos que fueren necesarios. </w:t>
+              <w:t xml:space="preserve">No acceder a peticiones o amenazas de quienes actúen por fuera de la ley con el fin de obligarlos a hacer u omitir algún acto o hecho, debiendo informar inmediatamente por el Instituto Departamental de Salud </w:t>
+            </w:r>
+            <w:proofErr w:type="gramStart"/>
+            <w:r>
+              <w:rPr>
+                <w:rFonts w:ascii="Arial" w:eastAsia="Arial" w:hAnsi="Arial" w:cs="Arial"/>
+                <w:sz w:val="20"/>
+                <w:szCs w:val="20"/>
+              </w:rPr>
+              <w:t>N,S</w:t>
+            </w:r>
+            <w:proofErr w:type="gramEnd"/>
+            <w:r>
+              <w:rPr>
+                <w:rFonts w:ascii="Arial" w:eastAsia="Arial" w:hAnsi="Arial" w:cs="Arial"/>
+                <w:sz w:val="20"/>
+                <w:szCs w:val="20"/>
+              </w:rPr>
+              <w:t xml:space="preserve"> a través del Supervisor, según corresponda, acerca de la ocurrencia de tales peticiones o amenazas y a las demás autoridades competentes para que se adopten las medidas y correctivos que fueren necesarios. </w:t>
             </w:r>
           </w:p>
           <w:p>
@@ -4063,7 +4643,25 @@
                 <w:sz w:val="20"/>
                 <w:szCs w:val="20"/>
               </w:rPr>
-              <w:t xml:space="preserve">Responder por la conservación y uso adecuado de los bienes y documentos que le sean entregados por Instituto Departamental de Salud N,S en ejecución del contrato. </w:t>
+              <w:t xml:space="preserve">Responder por la conservación y uso adecuado de los bienes y documentos que le sean entregados por Instituto Departamental de Salud </w:t>
+            </w:r>
+            <w:proofErr w:type="gramStart"/>
+            <w:r>
+              <w:rPr>
+                <w:rFonts w:ascii="Arial" w:eastAsia="Arial" w:hAnsi="Arial" w:cs="Arial"/>
+                <w:sz w:val="20"/>
+                <w:szCs w:val="20"/>
+              </w:rPr>
+              <w:t>N,S</w:t>
+            </w:r>
+            <w:proofErr w:type="gramEnd"/>
+            <w:r>
+              <w:rPr>
+                <w:rFonts w:ascii="Arial" w:eastAsia="Arial" w:hAnsi="Arial" w:cs="Arial"/>
+                <w:sz w:val="20"/>
+                <w:szCs w:val="20"/>
+              </w:rPr>
+              <w:t xml:space="preserve"> en ejecución del contrato. </w:t>
             </w:r>
           </w:p>
           <w:p>
@@ -4088,7 +4686,25 @@
                 <w:sz w:val="20"/>
                 <w:szCs w:val="20"/>
               </w:rPr>
-              <w:t>Presentar el esquema de vacunación requerido de acuerdo a las actividades objeto del contrato.</w:t>
+              <w:t xml:space="preserve">Presentar el esquema de vacunación requerido </w:t>
+            </w:r>
+            <w:proofErr w:type="gramStart"/>
+            <w:r>
+              <w:rPr>
+                <w:rFonts w:ascii="Arial" w:hAnsi="Arial" w:cs="Arial"/>
+                <w:sz w:val="20"/>
+                <w:szCs w:val="20"/>
+              </w:rPr>
+              <w:t>de acuerdo a</w:t>
+            </w:r>
+            <w:proofErr w:type="gramEnd"/>
+            <w:r>
+              <w:rPr>
+                <w:rFonts w:ascii="Arial" w:hAnsi="Arial" w:cs="Arial"/>
+                <w:sz w:val="20"/>
+                <w:szCs w:val="20"/>
+              </w:rPr>
+              <w:t xml:space="preserve"> las actividades objeto del contrato.</w:t>
             </w:r>
           </w:p>
           <w:p>
@@ -4113,7 +4729,25 @@
                 <w:sz w:val="20"/>
                 <w:szCs w:val="20"/>
               </w:rPr>
-              <w:t>Para el desarrollo de las actividades inherentes al contrato, EL (LA) CONTRATISTA deberá contar con sus propios medios y equipos de cómputo con software legal, asi como sus propios insumos de papelería para la entrega de informes.</w:t>
+              <w:t xml:space="preserve">Para el desarrollo de las actividades inherentes al contrato, EL (LA) CONTRATISTA deberá contar con sus propios medios y equipos de cómputo con software legal, </w:t>
+            </w:r>
+            <w:proofErr w:type="spellStart"/>
+            <w:r>
+              <w:rPr>
+                <w:rFonts w:ascii="Arial" w:hAnsi="Arial" w:cs="Arial"/>
+                <w:sz w:val="20"/>
+                <w:szCs w:val="20"/>
+              </w:rPr>
+              <w:t>asi</w:t>
+            </w:r>
+            <w:proofErr w:type="spellEnd"/>
+            <w:r>
+              <w:rPr>
+                <w:rFonts w:ascii="Arial" w:hAnsi="Arial" w:cs="Arial"/>
+                <w:sz w:val="20"/>
+                <w:szCs w:val="20"/>
+              </w:rPr>
+              <w:t xml:space="preserve"> como sus propios insumos de papelería para la entrega de informes.</w:t>
             </w:r>
           </w:p>
           <w:p>
@@ -4188,7 +4822,25 @@
                 <w:sz w:val="20"/>
                 <w:szCs w:val="20"/>
               </w:rPr>
-              <w:t xml:space="preserve">El CONTRATISTA deberá informar a la Dirección por escrito cualquier irregularidad que afecte la prestación de sus servicios, incluida cualquier orden, subordinación o fijación de horarios (diferente a la programación de actividades dentro de horas hábiles o por jornadas con vehículos o equipos de la Entidad, lo cual demandará obviamente la sujeción del colaborador a la disposición de los mismos). </w:t>
+              <w:t xml:space="preserve">El CONTRATISTA deberá informar a la Dirección por escrito cualquier irregularidad que afecte la prestación de sus servicios, incluida cualquier orden, subordinación o fijación de horarios (diferente a la programación de actividades dentro de horas hábiles o por jornadas con vehículos o equipos de la Entidad, lo cual demandará obviamente la sujeción del colaborador a la disposición de </w:t>
+            </w:r>
+            <w:proofErr w:type="gramStart"/>
+            <w:r>
+              <w:rPr>
+                <w:rFonts w:ascii="Arial" w:hAnsi="Arial" w:cs="Arial"/>
+                <w:sz w:val="20"/>
+                <w:szCs w:val="20"/>
+              </w:rPr>
+              <w:t>los mismos</w:t>
+            </w:r>
+            <w:proofErr w:type="gramEnd"/>
+            <w:r>
+              <w:rPr>
+                <w:rFonts w:ascii="Arial" w:hAnsi="Arial" w:cs="Arial"/>
+                <w:sz w:val="20"/>
+                <w:szCs w:val="20"/>
+              </w:rPr>
+              <w:t xml:space="preserve">). </w:t>
             </w:r>
           </w:p>
           <w:p>
@@ -4838,7 +5490,25 @@
                 <w:sz w:val="20"/>
                 <w:szCs w:val="20"/>
               </w:rPr>
-              <w:t>El contratista deberá presentar una póliza expedida por una entidad autorizada, que ampare el cumplimiento, por un valor del 10% de la totalidad del contrato y una vigencia hasta la terminación del mismo y cuatro meses más.</w:t>
+              <w:t xml:space="preserve">El contratista deberá presentar una póliza expedida por una entidad autorizada, que ampare el cumplimiento, por un valor del 10% de la totalidad del contrato y una vigencia hasta la terminación </w:t>
+            </w:r>
+            <w:proofErr w:type="gramStart"/>
+            <w:r>
+              <w:rPr>
+                <w:rFonts w:ascii="Arial" w:hAnsi="Arial" w:cs="Arial"/>
+                <w:sz w:val="20"/>
+                <w:szCs w:val="20"/>
+              </w:rPr>
+              <w:t>del mismo</w:t>
+            </w:r>
+            <w:proofErr w:type="gramEnd"/>
+            <w:r>
+              <w:rPr>
+                <w:rFonts w:ascii="Arial" w:hAnsi="Arial" w:cs="Arial"/>
+                <w:sz w:val="20"/>
+                <w:szCs w:val="20"/>
+              </w:rPr>
+              <w:t xml:space="preserve"> y cuatro meses más.</w:t>
             </w:r>
           </w:p>
         </w:tc>
@@ -5138,7 +5808,25 @@
                 <w:sz w:val="20"/>
                 <w:szCs w:val="20"/>
               </w:rPr>
-              <w:t xml:space="preserve">{aCargoDel} </w:t>
+              <w:t>{</w:t>
+            </w:r>
+            <w:proofErr w:type="spellStart"/>
+            <w:r>
+              <w:rPr>
+                <w:rFonts w:ascii="Arial" w:hAnsi="Arial" w:cs="Arial"/>
+                <w:sz w:val="20"/>
+                <w:szCs w:val="20"/>
+              </w:rPr>
+              <w:t>aCargoDel</w:t>
+            </w:r>
+            <w:proofErr w:type="spellEnd"/>
+            <w:r>
+              <w:rPr>
+                <w:rFonts w:ascii="Arial" w:hAnsi="Arial" w:cs="Arial"/>
+                <w:sz w:val="20"/>
+                <w:szCs w:val="20"/>
+              </w:rPr>
+              <w:t xml:space="preserve">} </w:t>
             </w:r>
             <w:r>
               <w:rPr>
@@ -5156,6 +5844,7 @@
               </w:rPr>
               <w:t>{</w:t>
             </w:r>
+            <w:proofErr w:type="spellStart"/>
             <w:r>
               <w:rPr>
                 <w:rFonts w:ascii="Arial" w:hAnsi="Arial" w:cs="Arial"/>
@@ -5165,6 +5854,7 @@
               </w:rPr>
               <w:t>aCargoDelAreaP</w:t>
             </w:r>
+            <w:proofErr w:type="spellEnd"/>
             <w:r>
               <w:rPr>
                 <w:rFonts w:ascii="Arial" w:hAnsi="Arial" w:cs="Arial"/>
@@ -5243,7 +5933,25 @@
                 <w:sz w:val="20"/>
                 <w:szCs w:val="20"/>
               </w:rPr>
-              <w:t xml:space="preserve"> {fechaFormateada}</w:t>
+              <w:t xml:space="preserve"> {</w:t>
+            </w:r>
+            <w:proofErr w:type="spellStart"/>
+            <w:r>
+              <w:rPr>
+                <w:rFonts w:ascii="Arial" w:eastAsia="Arial" w:hAnsi="Arial" w:cs="Arial"/>
+                <w:sz w:val="20"/>
+                <w:szCs w:val="20"/>
+              </w:rPr>
+              <w:t>fechaFormateada</w:t>
+            </w:r>
+            <w:proofErr w:type="spellEnd"/>
+            <w:r>
+              <w:rPr>
+                <w:rFonts w:ascii="Arial" w:eastAsia="Arial" w:hAnsi="Arial" w:cs="Arial"/>
+                <w:sz w:val="20"/>
+                <w:szCs w:val="20"/>
+              </w:rPr>
+              <w:t>}</w:t>
             </w:r>
           </w:p>
           <w:p>
@@ -5300,7 +6008,29 @@
                 <w:sz w:val="22"/>
                 <w:szCs w:val="22"/>
               </w:rPr>
-              <w:t>{nombreResponsable}</w:t>
+              <w:t>{</w:t>
+            </w:r>
+            <w:proofErr w:type="spellStart"/>
+            <w:r>
+              <w:rPr>
+                <w:rFonts w:ascii="Arial" w:hAnsi="Arial" w:cs="Arial"/>
+                <w:b/>
+                <w:bCs/>
+                <w:sz w:val="22"/>
+                <w:szCs w:val="22"/>
+              </w:rPr>
+              <w:t>nombreResponsable</w:t>
+            </w:r>
+            <w:proofErr w:type="spellEnd"/>
+            <w:r>
+              <w:rPr>
+                <w:rFonts w:ascii="Arial" w:hAnsi="Arial" w:cs="Arial"/>
+                <w:b/>
+                <w:bCs/>
+                <w:sz w:val="22"/>
+                <w:szCs w:val="22"/>
+              </w:rPr>
+              <w:t>}</w:t>
             </w:r>
           </w:p>
           <w:p>
@@ -5320,7 +6050,25 @@
                 <w:sz w:val="22"/>
                 <w:szCs w:val="22"/>
               </w:rPr>
-              <w:t>{cargoResponsable}</w:t>
+              <w:t>{</w:t>
+            </w:r>
+            <w:proofErr w:type="spellStart"/>
+            <w:r>
+              <w:rPr>
+                <w:rFonts w:ascii="Arial" w:hAnsi="Arial" w:cs="Arial"/>
+                <w:sz w:val="22"/>
+                <w:szCs w:val="22"/>
+              </w:rPr>
+              <w:t>cargoResponsable</w:t>
+            </w:r>
+            <w:proofErr w:type="spellEnd"/>
+            <w:r>
+              <w:rPr>
+                <w:rFonts w:ascii="Arial" w:hAnsi="Arial" w:cs="Arial"/>
+                <w:sz w:val="22"/>
+                <w:szCs w:val="22"/>
+              </w:rPr>
+              <w:t>}</w:t>
             </w:r>
           </w:p>
           <w:p>
@@ -5366,6 +6114,7 @@
               </w:rPr>
               <w:t>{</w:t>
             </w:r>
+            <w:proofErr w:type="spellStart"/>
             <w:r>
               <w:rPr>
                 <w:rFonts w:ascii="Arial" w:hAnsi="Arial" w:cs="Arial"/>
@@ -5374,6 +6123,7 @@
               </w:rPr>
               <w:t>dependenciaResponsable</w:t>
             </w:r>
+            <w:proofErr w:type="spellEnd"/>
             <w:r>
               <w:rPr>
                 <w:rFonts w:ascii="Arial" w:hAnsi="Arial" w:cs="Arial"/>
@@ -5478,6 +6228,7 @@
               </w:rPr>
               <w:t>{</w:t>
             </w:r>
+            <w:proofErr w:type="spellStart"/>
             <w:r>
               <w:rPr>
                 <w:rFonts w:ascii="Arial" w:hAnsi="Arial" w:cs="Arial"/>
@@ -5488,6 +6239,7 @@
               </w:rPr>
               <w:t>nombreResponsableCoor</w:t>
             </w:r>
+            <w:proofErr w:type="spellEnd"/>
             <w:r>
               <w:rPr>
                 <w:rFonts w:ascii="Arial" w:hAnsi="Arial" w:cs="Arial"/>
@@ -5601,7 +6353,25 @@
                 <w:sz w:val="22"/>
                 <w:szCs w:val="22"/>
               </w:rPr>
-              <w:t>{dependenciaCoor}</w:t>
+              <w:t>{</w:t>
+            </w:r>
+            <w:proofErr w:type="spellStart"/>
+            <w:r>
+              <w:rPr>
+                <w:rFonts w:ascii="Arial" w:hAnsi="Arial" w:cs="Arial"/>
+                <w:sz w:val="22"/>
+                <w:szCs w:val="22"/>
+              </w:rPr>
+              <w:t>dependenciaCoor</w:t>
+            </w:r>
+            <w:proofErr w:type="spellEnd"/>
+            <w:r>
+              <w:rPr>
+                <w:rFonts w:ascii="Arial" w:hAnsi="Arial" w:cs="Arial"/>
+                <w:sz w:val="22"/>
+                <w:szCs w:val="22"/>
+              </w:rPr>
+              <w:t>}</w:t>
             </w:r>
           </w:p>
           <w:p>
@@ -5792,7 +6562,25 @@
                 <w:sz w:val="20"/>
                 <w:szCs w:val="20"/>
               </w:rPr>
-              <w:t>{nombreProyecto}</w:t>
+              <w:t>{</w:t>
+            </w:r>
+            <w:proofErr w:type="spellStart"/>
+            <w:r>
+              <w:rPr>
+                <w:rFonts w:ascii="Arial" w:hAnsi="Arial" w:cs="Arial"/>
+                <w:sz w:val="20"/>
+                <w:szCs w:val="20"/>
+              </w:rPr>
+              <w:t>nombreProyecto</w:t>
+            </w:r>
+            <w:proofErr w:type="spellEnd"/>
+            <w:r>
+              <w:rPr>
+                <w:rFonts w:ascii="Arial" w:hAnsi="Arial" w:cs="Arial"/>
+                <w:sz w:val="20"/>
+                <w:szCs w:val="20"/>
+              </w:rPr>
+              <w:t>}</w:t>
             </w:r>
           </w:p>
         </w:tc>
@@ -5817,7 +6605,25 @@
                 <w:sz w:val="20"/>
                 <w:szCs w:val="20"/>
               </w:rPr>
-              <w:t>{cargoProyecto}</w:t>
+              <w:t>{</w:t>
+            </w:r>
+            <w:proofErr w:type="spellStart"/>
+            <w:r>
+              <w:rPr>
+                <w:rFonts w:ascii="Arial" w:hAnsi="Arial" w:cs="Arial"/>
+                <w:sz w:val="20"/>
+                <w:szCs w:val="20"/>
+              </w:rPr>
+              <w:t>cargoProyecto</w:t>
+            </w:r>
+            <w:proofErr w:type="spellEnd"/>
+            <w:r>
+              <w:rPr>
+                <w:rFonts w:ascii="Arial" w:hAnsi="Arial" w:cs="Arial"/>
+                <w:sz w:val="20"/>
+                <w:szCs w:val="20"/>
+              </w:rPr>
+              <w:t>}</w:t>
             </w:r>
           </w:p>
         </w:tc>
@@ -5858,7 +6664,26 @@
                 <w:sz w:val="20"/>
                 <w:szCs w:val="20"/>
               </w:rPr>
-              <w:t>{fechaAnalisis}</w:t>
+              <w:t>{</w:t>
+            </w:r>
+            <w:proofErr w:type="spellStart"/>
+            <w:r>
+              <w:rPr>
+                <w:rFonts w:ascii="Arial" w:eastAsia="Arial" w:hAnsi="Arial" w:cs="Arial"/>
+                <w:sz w:val="20"/>
+                <w:szCs w:val="20"/>
+                <w:lang w:val="es-CO"/>
+              </w:rPr>
+              <w:t>cdpfecha</w:t>
+            </w:r>
+            <w:proofErr w:type="spellEnd"/>
+            <w:r>
+              <w:rPr>
+                <w:rFonts w:ascii="Arial" w:hAnsi="Arial" w:cs="Arial"/>
+                <w:sz w:val="20"/>
+                <w:szCs w:val="20"/>
+              </w:rPr>
+              <w:t>}</w:t>
             </w:r>
           </w:p>
         </w:tc>
@@ -5910,7 +6735,25 @@
                 <w:sz w:val="20"/>
                 <w:szCs w:val="20"/>
               </w:rPr>
-              <w:t>{nombreAprobo}</w:t>
+              <w:t>{</w:t>
+            </w:r>
+            <w:proofErr w:type="spellStart"/>
+            <w:r>
+              <w:rPr>
+                <w:rFonts w:ascii="Arial" w:hAnsi="Arial" w:cs="Arial"/>
+                <w:sz w:val="20"/>
+                <w:szCs w:val="20"/>
+              </w:rPr>
+              <w:t>nombreAprobo</w:t>
+            </w:r>
+            <w:proofErr w:type="spellEnd"/>
+            <w:r>
+              <w:rPr>
+                <w:rFonts w:ascii="Arial" w:hAnsi="Arial" w:cs="Arial"/>
+                <w:sz w:val="20"/>
+                <w:szCs w:val="20"/>
+              </w:rPr>
+              <w:t>}</w:t>
             </w:r>
           </w:p>
         </w:tc>
@@ -5935,7 +6778,25 @@
                 <w:sz w:val="20"/>
                 <w:szCs w:val="20"/>
               </w:rPr>
-              <w:t>{cargoAprobo}</w:t>
+              <w:t>{</w:t>
+            </w:r>
+            <w:proofErr w:type="spellStart"/>
+            <w:r>
+              <w:rPr>
+                <w:rFonts w:ascii="Arial" w:hAnsi="Arial" w:cs="Arial"/>
+                <w:sz w:val="20"/>
+                <w:szCs w:val="20"/>
+              </w:rPr>
+              <w:t>cargoAprobo</w:t>
+            </w:r>
+            <w:proofErr w:type="spellEnd"/>
+            <w:r>
+              <w:rPr>
+                <w:rFonts w:ascii="Arial" w:hAnsi="Arial" w:cs="Arial"/>
+                <w:sz w:val="20"/>
+                <w:szCs w:val="20"/>
+              </w:rPr>
+              <w:t>}</w:t>
             </w:r>
           </w:p>
         </w:tc>
@@ -5976,7 +6837,26 @@
                 <w:sz w:val="20"/>
                 <w:szCs w:val="20"/>
               </w:rPr>
-              <w:t>{fechaAnalisis}</w:t>
+              <w:t>{</w:t>
+            </w:r>
+            <w:proofErr w:type="spellStart"/>
+            <w:r>
+              <w:rPr>
+                <w:rFonts w:ascii="Arial" w:eastAsia="Arial" w:hAnsi="Arial" w:cs="Arial"/>
+                <w:sz w:val="20"/>
+                <w:szCs w:val="20"/>
+                <w:lang w:val="es-CO"/>
+              </w:rPr>
+              <w:t>cdpfecha</w:t>
+            </w:r>
+            <w:proofErr w:type="spellEnd"/>
+            <w:r>
+              <w:rPr>
+                <w:rFonts w:ascii="Arial" w:hAnsi="Arial" w:cs="Arial"/>
+                <w:sz w:val="20"/>
+                <w:szCs w:val="20"/>
+              </w:rPr>
+              <w:t>}</w:t>
             </w:r>
           </w:p>
         </w:tc>
